--- a/HW1-心得報告.docx
+++ b/HW1-心得報告.docx
@@ -315,7 +315,7 @@
     <w:p>
       <w:pPr>
         <w:rPr>
-          <w:rFonts w:ascii="標楷體" w:eastAsia="標楷體" w:hAnsi="標楷體" w:hint="eastAsia"/>
+          <w:rFonts w:ascii="標楷體" w:eastAsia="標楷體" w:hAnsi="標楷體"/>
           <w:sz w:val="28"/>
           <w:szCs w:val="28"/>
         </w:rPr>
@@ -387,18 +387,23 @@
         </w:rPr>
         <w:t>作業圖片</w:t>
       </w:r>
-      <w:bookmarkStart w:id="0" w:name="_GoBack"/>
-      <w:bookmarkEnd w:id="0"/>
-      <w:r>
-        <w:rPr>
-          <w:rFonts w:hint="eastAsia"/>
-          <w:noProof/>
-        </w:rPr>
+    </w:p>
+    <w:p>
+      <w:pPr>
+        <w:pStyle w:val="a3"/>
+        <w:ind w:leftChars="0"/>
+        <w:rPr>
+          <w:rFonts w:ascii="標楷體" w:eastAsia="標楷體" w:hAnsi="標楷體" w:hint="eastAsia"/>
+          <w:sz w:val="32"/>
+          <w:szCs w:val="32"/>
+        </w:rPr>
+      </w:pPr>
+      <w:r>
         <w:drawing>
-          <wp:inline distT="0" distB="0" distL="0" distR="0" wp14:anchorId="0B4D7820" wp14:editId="3606123B">
-            <wp:extent cx="5274310" cy="2626995"/>
-            <wp:effectExtent l="0" t="0" r="2540" b="1905"/>
-            <wp:docPr id="4" name="圖片 4"/>
+          <wp:inline distT="0" distB="0" distL="0" distR="0" wp14:anchorId="5C121729" wp14:editId="4F756462">
+            <wp:extent cx="5162550" cy="2313389"/>
+            <wp:effectExtent l="0" t="0" r="0" b="0"/>
+            <wp:docPr id="7" name="圖片 7"/>
             <wp:cNvGraphicFramePr>
               <a:graphicFrameLocks xmlns:a="http://schemas.openxmlformats.org/drawingml/2006/main" noChangeAspect="1"/>
             </wp:cNvGraphicFramePr>
@@ -406,17 +411,11 @@
               <a:graphicData uri="http://schemas.openxmlformats.org/drawingml/2006/picture">
                 <pic:pic xmlns:pic="http://schemas.openxmlformats.org/drawingml/2006/picture">
                   <pic:nvPicPr>
-                    <pic:cNvPr id="4" name="擷取.PNG"/>
+                    <pic:cNvPr id="1" name=""/>
                     <pic:cNvPicPr/>
                   </pic:nvPicPr>
                   <pic:blipFill>
-                    <a:blip r:embed="rId7" cstate="print">
-                      <a:extLst>
-                        <a:ext uri="{28A0092B-C50C-407E-A947-70E740481C1C}">
-                          <a14:useLocalDpi xmlns:a14="http://schemas.microsoft.com/office/drawing/2010/main" val="0"/>
-                        </a:ext>
-                      </a:extLst>
-                    </a:blip>
+                    <a:blip r:embed="rId7"/>
                     <a:stretch>
                       <a:fillRect/>
                     </a:stretch>
@@ -424,7 +423,7 @@
                   <pic:spPr>
                     <a:xfrm>
                       <a:off x="0" y="0"/>
-                      <a:ext cx="5274310" cy="2626995"/>
+                      <a:ext cx="5170218" cy="2316825"/>
                     </a:xfrm>
                     <a:prstGeom prst="rect">
                       <a:avLst/>
@@ -461,54 +460,50 @@
           <w:sz w:val="28"/>
           <w:szCs w:val="28"/>
         </w:rPr>
-        <w:t>issue</w:t>
-      </w:r>
-      <w:r>
-        <w:rPr>
-          <w:rFonts w:ascii="標楷體" w:eastAsia="標楷體" w:hAnsi="標楷體" w:hint="eastAsia"/>
-          <w:sz w:val="28"/>
-          <w:szCs w:val="28"/>
-        </w:rPr>
-        <w:t>回覆</w:t>
-      </w:r>
-      <w:proofErr w:type="spellStart"/>
-      <w:r>
+        <w:t>p.28</w:t>
+      </w:r>
+      <w:r>
+        <w:rPr>
+          <w:rFonts w:ascii="標楷體" w:eastAsia="標楷體" w:hAnsi="標楷體" w:hint="eastAsia"/>
+          <w:sz w:val="28"/>
+          <w:szCs w:val="28"/>
+        </w:rPr>
+        <w:t>的</w:t>
+      </w:r>
+      <w:r>
+        <w:rPr>
+          <w:rFonts w:ascii="標楷體" w:eastAsia="標楷體" w:hAnsi="標楷體"/>
+          <w:sz w:val="28"/>
+          <w:szCs w:val="28"/>
+        </w:rPr>
+        <w:t>Java</w:t>
+      </w:r>
+      <w:r>
+        <w:rPr>
+          <w:rFonts w:ascii="標楷體" w:eastAsia="標楷體" w:hAnsi="標楷體" w:hint="eastAsia"/>
+          <w:sz w:val="28"/>
+          <w:szCs w:val="28"/>
+        </w:rPr>
+        <w:t>程式操作</w:t>
+      </w:r>
+      <w:r>
+        <w:rPr>
+          <w:rFonts w:ascii="標楷體" w:eastAsia="標楷體" w:hAnsi="標楷體" w:cs="TimesNewRomanPSMT" w:hint="eastAsia"/>
+          <w:kern w:val="0"/>
+          <w:sz w:val="28"/>
+          <w:szCs w:val="28"/>
+        </w:rPr>
+        <w:t>。</w:t>
+      </w:r>
+    </w:p>
+    <w:p>
+      <w:pPr>
         <w:rPr>
           <w:rFonts w:ascii="標楷體" w:eastAsia="標楷體" w:hAnsi="標楷體" w:cs="TimesNewRomanPSMT"/>
           <w:kern w:val="0"/>
           <w:sz w:val="28"/>
           <w:szCs w:val="28"/>
         </w:rPr>
-        <w:t>iTalkuTalk</w:t>
-      </w:r>
-      <w:proofErr w:type="spellEnd"/>
-      <w:r>
-        <w:rPr>
-          <w:rFonts w:ascii="標楷體" w:eastAsia="標楷體" w:hAnsi="標楷體" w:cs="TimesNewRomanPSMT" w:hint="eastAsia"/>
-          <w:kern w:val="0"/>
-          <w:sz w:val="28"/>
-          <w:szCs w:val="28"/>
-        </w:rPr>
-        <w:t>的想增加功能</w:t>
-      </w:r>
-      <w:r>
-        <w:rPr>
-          <w:rFonts w:ascii="標楷體" w:eastAsia="標楷體" w:hAnsi="標楷體" w:cs="TimesNewRomanPSMT" w:hint="eastAsia"/>
-          <w:kern w:val="0"/>
-          <w:sz w:val="28"/>
-          <w:szCs w:val="28"/>
-        </w:rPr>
-        <w:t>。</w:t>
-      </w:r>
-    </w:p>
-    <w:p>
-      <w:pPr>
-        <w:rPr>
-          <w:rFonts w:ascii="標楷體" w:eastAsia="標楷體" w:hAnsi="標楷體" w:cs="TimesNewRomanPSMT"/>
-          <w:kern w:val="0"/>
-          <w:sz w:val="28"/>
-          <w:szCs w:val="28"/>
-        </w:rPr>
       </w:pPr>
     </w:p>
     <w:p>
@@ -521,13 +516,10 @@
         </w:rPr>
       </w:pPr>
       <w:r>
-        <w:rPr>
-          <w:noProof/>
-        </w:rPr>
         <w:drawing>
-          <wp:inline distT="0" distB="0" distL="0" distR="0" wp14:anchorId="55E106B0" wp14:editId="47793009">
-            <wp:extent cx="5274310" cy="2183130"/>
-            <wp:effectExtent l="0" t="0" r="2540" b="7620"/>
+          <wp:inline distT="0" distB="0" distL="0" distR="0" wp14:anchorId="783840EC" wp14:editId="3B1DB650">
+            <wp:extent cx="5162550" cy="2277961"/>
+            <wp:effectExtent l="0" t="0" r="0" b="8255"/>
             <wp:docPr id="1" name="圖片 1"/>
             <wp:cNvGraphicFramePr>
               <a:graphicFrameLocks xmlns:a="http://schemas.openxmlformats.org/drawingml/2006/main" noChangeAspect="1"/>
@@ -548,7 +540,7 @@
                   <pic:spPr>
                     <a:xfrm>
                       <a:off x="0" y="0"/>
-                      <a:ext cx="5274310" cy="2183130"/>
+                      <a:ext cx="5197450" cy="2293360"/>
                     </a:xfrm>
                     <a:prstGeom prst="rect">
                       <a:avLst/>
@@ -577,34 +569,24 @@
           <w:sz w:val="28"/>
           <w:szCs w:val="28"/>
         </w:rPr>
-        <w:lastRenderedPageBreak/>
         <w:t>圖2.</w:t>
       </w:r>
       <w:r>
         <w:rPr>
-          <w:rFonts w:ascii="標楷體" w:eastAsia="標楷體" w:hAnsi="標楷體"/>
-          <w:sz w:val="28"/>
-          <w:szCs w:val="28"/>
-        </w:rPr>
-        <w:t>issue</w:t>
-      </w:r>
-      <w:r>
-        <w:rPr>
-          <w:rFonts w:ascii="標楷體" w:eastAsia="標楷體" w:hAnsi="標楷體" w:hint="eastAsia"/>
-          <w:sz w:val="28"/>
-          <w:szCs w:val="28"/>
-        </w:rPr>
-        <w:t>回覆</w:t>
+          <w:rFonts w:ascii="標楷體" w:eastAsia="標楷體" w:hAnsi="標楷體" w:hint="eastAsia"/>
+          <w:sz w:val="28"/>
+          <w:szCs w:val="28"/>
+        </w:rPr>
+        <w:t>程式專案上傳</w:t>
       </w:r>
       <w:proofErr w:type="spellStart"/>
       <w:r>
         <w:rPr>
-          <w:rFonts w:ascii="標楷體" w:eastAsia="標楷體" w:hAnsi="標楷體" w:cs="TimesNewRomanPSMT"/>
-          <w:kern w:val="0"/>
-          <w:sz w:val="28"/>
-          <w:szCs w:val="28"/>
-        </w:rPr>
-        <w:t>BlueNet</w:t>
+          <w:rFonts w:ascii="標楷體" w:eastAsia="標楷體" w:hAnsi="標楷體" w:hint="eastAsia"/>
+          <w:sz w:val="28"/>
+          <w:szCs w:val="28"/>
+        </w:rPr>
+        <w:t>Github</w:t>
       </w:r>
       <w:proofErr w:type="spellEnd"/>
       <w:r>
@@ -614,7 +596,7 @@
           <w:sz w:val="28"/>
           <w:szCs w:val="28"/>
         </w:rPr>
-        <w:t>的想增加功能。</w:t>
+        <w:t>。</w:t>
       </w:r>
     </w:p>
     <w:p>
@@ -637,6 +619,7 @@
           <w:sz w:val="32"/>
           <w:szCs w:val="32"/>
         </w:rPr>
+        <w:lastRenderedPageBreak/>
         <w:t>心得</w:t>
       </w:r>
     </w:p>
@@ -645,7 +628,7 @@
         <w:pStyle w:val="a3"/>
         <w:ind w:leftChars="0" w:firstLine="480"/>
         <w:rPr>
-          <w:rFonts w:ascii="標楷體" w:eastAsia="標楷體" w:hAnsi="標楷體" w:hint="eastAsia"/>
+          <w:rFonts w:ascii="標楷體" w:eastAsia="標楷體" w:hAnsi="標楷體"/>
           <w:sz w:val="28"/>
           <w:szCs w:val="28"/>
         </w:rPr>
@@ -754,7 +737,23 @@
           <w:sz w:val="28"/>
           <w:szCs w:val="28"/>
         </w:rPr>
-        <w:t>物件導向語言，所以在作業中練習的實體物件建立，實體方法呼叫，以前在Python中同樣也使用過</w:t>
+        <w:t>物件導向語言，所以作業中練習的實體物件建立，實體方法呼叫，以前在Python中也</w:t>
+      </w:r>
+      <w:r>
+        <w:rPr>
+          <w:rFonts w:ascii="標楷體" w:eastAsia="標楷體" w:hAnsi="標楷體" w:hint="eastAsia"/>
+          <w:sz w:val="28"/>
+          <w:szCs w:val="28"/>
+        </w:rPr>
+        <w:t>同樣</w:t>
+      </w:r>
+      <w:r>
+        <w:rPr>
+          <w:rFonts w:ascii="標楷體" w:eastAsia="標楷體" w:hAnsi="標楷體" w:hint="eastAsia"/>
+          <w:sz w:val="28"/>
+          <w:szCs w:val="28"/>
+        </w:rPr>
+        <w:t>使用過</w:t>
       </w:r>
       <w:r>
         <w:rPr>
@@ -820,6 +819,14 @@
           <w:sz w:val="28"/>
           <w:szCs w:val="28"/>
         </w:rPr>
+        <w:t>的</w:t>
+      </w:r>
+      <w:r>
+        <w:rPr>
+          <w:rFonts w:ascii="標楷體" w:eastAsia="標楷體" w:hAnsi="標楷體" w:hint="eastAsia"/>
+          <w:sz w:val="28"/>
+          <w:szCs w:val="28"/>
+        </w:rPr>
         <w:t>基本</w:t>
       </w:r>
       <w:r>
@@ -892,23 +899,25 @@
           <w:sz w:val="28"/>
           <w:szCs w:val="28"/>
         </w:rPr>
-        <w:t>希望之後功課也是類似這樣，這樣我之後也可以在履歷中熟悉的程式語言寫上</w:t>
-      </w:r>
-      <w:r>
-        <w:rPr>
-          <w:rFonts w:ascii="標楷體" w:eastAsia="標楷體" w:hAnsi="標楷體" w:hint="eastAsia"/>
-          <w:sz w:val="28"/>
-          <w:szCs w:val="28"/>
-        </w:rPr>
-        <w:t>Java</w:t>
-      </w:r>
-      <w:r>
-        <w:rPr>
-          <w:rFonts w:ascii="標楷體" w:eastAsia="標楷體" w:hAnsi="標楷體" w:hint="eastAsia"/>
-          <w:sz w:val="28"/>
-          <w:szCs w:val="28"/>
-        </w:rPr>
-        <w:t>啦！</w:t>
+        <w:t>希望之後功課也是類似這樣，這樣我之後也可以在履歷中熟悉的程式語言</w:t>
+      </w:r>
+      <w:r>
+        <w:rPr>
+          <w:rFonts w:ascii="標楷體" w:eastAsia="標楷體" w:hAnsi="標楷體" w:hint="eastAsia"/>
+          <w:sz w:val="28"/>
+          <w:szCs w:val="28"/>
+        </w:rPr>
+        <w:t>欄</w:t>
+      </w:r>
+      <w:bookmarkStart w:id="0" w:name="_GoBack"/>
+      <w:bookmarkEnd w:id="0"/>
+      <w:r>
+        <w:rPr>
+          <w:rFonts w:ascii="標楷體" w:eastAsia="標楷體" w:hAnsi="標楷體" w:hint="eastAsia"/>
+          <w:sz w:val="28"/>
+          <w:szCs w:val="28"/>
+        </w:rPr>
+        <w:t>寫上Java啦！</w:t>
       </w:r>
     </w:p>
     <w:sectPr>
@@ -2010,7 +2019,7 @@
 </file>
 
 <file path=customXml/itemProps1.xml><?xml version="1.0" encoding="utf-8"?>
-<ds:datastoreItem xmlns:ds="http://schemas.openxmlformats.org/officeDocument/2006/customXml" ds:itemID="{0B4FDDBB-BE07-44A7-A3FD-32EE51AA63C1}">
+<ds:datastoreItem xmlns:ds="http://schemas.openxmlformats.org/officeDocument/2006/customXml" ds:itemID="{E29936E4-B3A4-44C4-B4EE-0EB64BEF259F}">
   <ds:schemaRefs>
     <ds:schemaRef ds:uri="http://schemas.openxmlformats.org/officeDocument/2006/bibliography"/>
   </ds:schemaRefs>
